--- a/法令ファイル/昭和二十二年政令第百九号（財産税法等による物納に因る不動産登記の特例に関する政令）/昭和二十二年政令第百九号（財産税法等による物納に因る不動産登記の特例に関する政令）（昭和二十二年政令第百九号）.docx
+++ b/法令ファイル/昭和二十二年政令第百九号（財産税法等による物納に因る不動産登記の特例に関する政令）/昭和二十二年政令第百九号（財産税法等による物納に因る不動産登記の特例に関する政令）（昭和二十二年政令第百九号）.docx
@@ -123,7 +123,7 @@
     </w:pPr>
     <w:r>
       <w:tab/>
-      <w:t>WeGov v0.1 - FTS141</w:t>
+      <w:t>WeGov v0.2 - FTS141</w:t>
     </w:r>
   </w:p>
 </w:ftr>
